--- a/工作个人笔记/Linux配置开发环境教程/Mysql安装教程/官网下载MySql步骤.docx
+++ b/工作个人笔记/Linux配置开发环境教程/Mysql安装教程/官网下载MySql步骤.docx
@@ -60,10 +60,17 @@
           <w:rFonts w:hint="eastAsia"/>
           <w:lang w:val="en-US" w:eastAsia="zh-CN"/>
         </w:rPr>
-        <w:t>注意选择系统类型，以及位数，这里以下载MySQL5.7为例</w:t>
+        <w:t>注意选择系统类型，以及位数，这里以下载MySQL5.7的tar.gz包</w:t>
       </w:r>
       <w:bookmarkStart w:id="0" w:name="_GoBack"/>
       <w:bookmarkEnd w:id="0"/>
+      <w:r>
+        <w:rPr>
+          <w:rFonts w:hint="eastAsia"/>
+          <w:lang w:val="en-US" w:eastAsia="zh-CN"/>
+        </w:rPr>
+        <w:t>为例</w:t>
+      </w:r>
     </w:p>
     <w:p>
       <w:r>
